--- a/docs/Protocol.docx
+++ b/docs/Protocol.docx
@@ -1,221 +1,200 @@
 
 <file path=word/document.xml><?xml version="1.0" encoding="utf-8"?>
-<w:document xmlns:o="urn:schemas-microsoft-com:office:office" xmlns:r="http://schemas.openxmlformats.org/officeDocument/2006/relationships" xmlns:v="urn:schemas-microsoft-com:vml" xmlns:w="http://schemas.openxmlformats.org/wordprocessingml/2006/main" xmlns:w10="urn:schemas-microsoft-com:office:word" xmlns:wp="http://schemas.openxmlformats.org/drawingml/2006/wordprocessingDrawing" xmlns:wps="http://schemas.microsoft.com/office/word/2010/wordprocessingShape" xmlns:wpg="http://schemas.microsoft.com/office/word/2010/wordprocessingGroup" xmlns:mc="http://schemas.openxmlformats.org/markup-compatibility/2006" xmlns:wp14="http://schemas.microsoft.com/office/word/2010/wordprocessingDrawing" xmlns:w14="http://schemas.microsoft.com/office/word/2010/wordml" xmlns:w15="http://schemas.microsoft.com/office/word/2012/wordml" mc:Ignorable="w14 wp14 w15">
+<w:document xmlns:wpc="http://schemas.microsoft.com/office/word/2010/wordprocessingCanvas" xmlns:mc="http://schemas.openxmlformats.org/markup-compatibility/2006" xmlns:o="urn:schemas-microsoft-com:office:office" xmlns:r="http://schemas.openxmlformats.org/officeDocument/2006/relationships" xmlns:m="http://schemas.openxmlformats.org/officeDocument/2006/math" xmlns:v="urn:schemas-microsoft-com:vml" xmlns:wp14="http://schemas.microsoft.com/office/word/2010/wordprocessingDrawing" xmlns:wp="http://schemas.openxmlformats.org/drawingml/2006/wordprocessingDrawing" xmlns:w10="urn:schemas-microsoft-com:office:word" xmlns:w="http://schemas.openxmlformats.org/wordprocessingml/2006/main" xmlns:w14="http://schemas.microsoft.com/office/word/2010/wordml" xmlns:w15="http://schemas.microsoft.com/office/word/2012/wordml" xmlns:wpg="http://schemas.microsoft.com/office/word/2010/wordprocessingGroup" xmlns:wpi="http://schemas.microsoft.com/office/word/2010/wordprocessingInk" xmlns:wne="http://schemas.microsoft.com/office/word/2006/wordml" xmlns:wps="http://schemas.microsoft.com/office/word/2010/wordprocessingShape" mc:Ignorable="w14 w15 wp14">
   <w:body>
     <w:p>
       <w:pPr>
-        <w:pStyle w:val="Title"/>
-        <w:rPr/>
-      </w:pPr>
-      <w:r>
-        <w:rPr/>
+        <w:pStyle w:val="Nzev"/>
+      </w:pPr>
+      <w:bookmarkStart w:id="0" w:name="_GoBack"/>
+      <w:bookmarkEnd w:id="0"/>
+      <w:r>
         <w:t>Návrh protokolu</w:t>
       </w:r>
     </w:p>
     <w:p>
       <w:pPr>
-        <w:pStyle w:val="Heading1"/>
-        <w:rPr/>
-      </w:pPr>
-      <w:r>
-        <w:rPr/>
+        <w:pStyle w:val="Nadpis1"/>
+      </w:pPr>
+      <w:r>
         <w:t>Struktura</w:t>
       </w:r>
     </w:p>
     <w:p>
-      <w:pPr>
-        <w:pStyle w:val="Normal"/>
-        <w:rPr/>
-      </w:pPr>
-      <w:r>
-        <w:rPr/>
+      <w:r>
         <w:t>V rámci protokolu budou jednotlivé klientské i serverové zprávy oddělené znakem enter „\n“. Tento znak bude tedy na konci každé zprávy. Jako oddělovač parametrů ve zprávě budu používat znak pipy „|“. Níže je ukázka struktury zprávy (kvůli čitelnosti textu jsou u pipy mezery a na konci chybí znak enteru).</w:t>
       </w:r>
     </w:p>
     <w:p>
       <w:pPr>
-        <w:pStyle w:val="Normal"/>
-        <w:rPr>
-          <w:rStyle w:val="Emphasis"/>
-        </w:rPr>
-      </w:pPr>
-      <w:r>
-        <w:rPr>
-          <w:rStyle w:val="Emphasis"/>
-        </w:rPr>
-        <w:t>PRIKAZ | arg1 | arg2 | … | argN</w:t>
-      </w:r>
-    </w:p>
-    <w:p>
-      <w:pPr>
-        <w:pStyle w:val="Heading1"/>
-        <w:rPr/>
-      </w:pPr>
-      <w:r>
-        <w:rPr/>
+        <w:rPr>
+          <w:rStyle w:val="Zdraznn"/>
+        </w:rPr>
+      </w:pPr>
+      <w:r>
+        <w:rPr>
+          <w:rStyle w:val="Zdraznn"/>
+        </w:rPr>
+        <w:t xml:space="preserve">PRIKAZ | arg1 | arg2 | … | </w:t>
+      </w:r>
+      <w:proofErr w:type="spellStart"/>
+      <w:r>
+        <w:rPr>
+          <w:rStyle w:val="Zdraznn"/>
+        </w:rPr>
+        <w:t>argN</w:t>
+      </w:r>
+      <w:proofErr w:type="spellEnd"/>
+    </w:p>
+    <w:p>
+      <w:pPr>
+        <w:pStyle w:val="Nadpis1"/>
+      </w:pPr>
+      <w:proofErr w:type="spellStart"/>
+      <w:r>
         <w:t>Client</w:t>
       </w:r>
-    </w:p>
-    <w:p>
-      <w:pPr>
-        <w:pStyle w:val="Heading3"/>
-        <w:rPr/>
-      </w:pPr>
-      <w:r>
-        <w:rPr/>
+      <w:proofErr w:type="spellEnd"/>
+    </w:p>
+    <w:p>
+      <w:pPr>
+        <w:pStyle w:val="Nadpis3"/>
+      </w:pPr>
+      <w:proofErr w:type="spellStart"/>
+      <w:r>
         <w:t>Login</w:t>
       </w:r>
-    </w:p>
-    <w:p>
-      <w:pPr>
-        <w:pStyle w:val="Normal"/>
-        <w:rPr/>
-      </w:pPr>
-      <w:r>
-        <w:rPr/>
+      <w:proofErr w:type="spellEnd"/>
+    </w:p>
+    <w:p>
+      <w:r>
         <w:t>Uživatel po navázání spojení a vyplnění jména pošle na server žádost o přihlášení pod zadaným jménem.</w:t>
       </w:r>
     </w:p>
     <w:p>
       <w:pPr>
-        <w:pStyle w:val="Normal"/>
-        <w:rPr>
-          <w:rStyle w:val="Emphasis"/>
-        </w:rPr>
-      </w:pPr>
-      <w:r>
-        <w:rPr>
-          <w:rStyle w:val="Emphasis"/>
+        <w:rPr>
+          <w:rStyle w:val="Zdraznn"/>
+        </w:rPr>
+      </w:pPr>
+      <w:r>
+        <w:rPr>
+          <w:rStyle w:val="Zdraznn"/>
         </w:rPr>
         <w:t>LOGIN | uživatelské jméno</w:t>
       </w:r>
     </w:p>
     <w:p>
       <w:pPr>
-        <w:pStyle w:val="Heading3"/>
-        <w:rPr/>
-      </w:pPr>
-      <w:r>
-        <w:rPr/>
-        <w:t>Make Move</w:t>
-      </w:r>
-    </w:p>
-    <w:p>
-      <w:pPr>
-        <w:pStyle w:val="Normal"/>
-        <w:rPr/>
-      </w:pPr>
-      <w:r>
-        <w:rPr/>
+        <w:pStyle w:val="Nadpis3"/>
+      </w:pPr>
+      <w:r>
+        <w:t xml:space="preserve">Make </w:t>
+      </w:r>
+      <w:proofErr w:type="spellStart"/>
+      <w:r>
+        <w:t>Move</w:t>
+      </w:r>
+      <w:proofErr w:type="spellEnd"/>
+    </w:p>
+    <w:p>
+      <w:r>
         <w:t>Uživatel si vybere jednu ze dvou kartiček a figurku dle svého uvážení. S figurkou pak dle možností vybrané kartičky táhne na dostupné herní pole (není mimo hrací plochu a není na něm přátelská figurka). Hráči se při hře střídají. Pokud pošle hráč nevalidní data, nepřijde od serveru potvrzovací zpráva, ale místo toho dostane informaci o nevalidním tahu. Musí proto znovu zopakovat odeslání svého tahu.</w:t>
       </w:r>
     </w:p>
     <w:p>
       <w:pPr>
-        <w:pStyle w:val="Normal"/>
-        <w:rPr>
-          <w:rStyle w:val="Emphasis"/>
-        </w:rPr>
-      </w:pPr>
-      <w:r>
-        <w:rPr>
-          <w:rStyle w:val="Emphasis"/>
+        <w:rPr>
+          <w:rStyle w:val="Zdraznn"/>
+        </w:rPr>
+      </w:pPr>
+      <w:r>
+        <w:rPr>
+          <w:rStyle w:val="Zdraznn"/>
         </w:rPr>
         <w:t>MAKE_MOVE | karta | počáteční pozice| konečná pozice</w:t>
       </w:r>
     </w:p>
     <w:p>
       <w:pPr>
-        <w:pStyle w:val="Heading3"/>
-        <w:rPr/>
-      </w:pPr>
-      <w:r>
-        <w:rPr/>
+        <w:pStyle w:val="Nadpis3"/>
+      </w:pPr>
+      <w:proofErr w:type="spellStart"/>
+      <w:r>
         <w:t>Stalemate</w:t>
       </w:r>
-    </w:p>
-    <w:p>
-      <w:pPr>
-        <w:pStyle w:val="Normal"/>
-        <w:rPr/>
-      </w:pPr>
-      <w:r>
-        <w:rPr/>
+      <w:proofErr w:type="spellEnd"/>
+    </w:p>
+    <w:p>
+      <w:r>
         <w:t xml:space="preserve">V momentě, kdy není žádný pohyb možný (patová situace), hráč pošle žádost o výměnu jedné z jeho karet za kartu z hlavního balíku, s kterým se nehraje (ověření na serveru). </w:t>
       </w:r>
       <w:r>
         <w:rPr>
-          <w:rStyle w:val="Emphasis"/>
-          <w:i w:val="false"/>
-          <w:iCs w:val="false"/>
+          <w:rStyle w:val="Zdraznn"/>
+          <w:i w:val="0"/>
+          <w:iCs w:val="0"/>
         </w:rPr>
         <w:t>Tah je v tomto kole přeskočen a hraje protihráč.</w:t>
       </w:r>
     </w:p>
     <w:p>
       <w:pPr>
-        <w:pStyle w:val="Normal"/>
-        <w:rPr>
-          <w:rStyle w:val="Emphasis"/>
-        </w:rPr>
-      </w:pPr>
-      <w:r>
-        <w:rPr>
-          <w:rStyle w:val="Emphasis"/>
+        <w:rPr>
+          <w:rStyle w:val="Zdraznn"/>
+        </w:rPr>
+      </w:pPr>
+      <w:r>
+        <w:rPr>
+          <w:rStyle w:val="Zdraznn"/>
         </w:rPr>
         <w:t>STALEMATE | karta na výměnu</w:t>
       </w:r>
     </w:p>
     <w:p>
       <w:pPr>
-        <w:pStyle w:val="Heading1"/>
-        <w:rPr/>
-      </w:pPr>
-      <w:r>
-        <w:rPr/>
+        <w:pStyle w:val="Nadpis1"/>
+      </w:pPr>
+      <w:r>
         <w:t>Server</w:t>
       </w:r>
     </w:p>
     <w:p>
       <w:pPr>
-        <w:pStyle w:val="Heading3"/>
-        <w:rPr/>
-      </w:pPr>
-      <w:r>
-        <w:rPr/>
+        <w:pStyle w:val="Nadpis3"/>
+      </w:pPr>
+      <w:r>
         <w:t>Start</w:t>
       </w:r>
     </w:p>
     <w:p>
-      <w:pPr>
-        <w:pStyle w:val="Normal"/>
-        <w:rPr/>
-      </w:pPr>
-      <w:r>
-        <w:rPr/>
-        <w:t xml:space="preserve">Server pošle oběma klientům uživatelská jména, která budou ve hře. Podle pořadí ve zprávě se určí kdo má bílé a kdo černé figurky. Hráč s bílými figurkami začíná hru a jeho figurky jsou umístěny v dolní části hrací plochy, kdežto figurky černého hráče jsou umístěny nahoře. </w:t>
-      </w:r>
-      <w:r>
-        <w:rPr/>
-        <w:t>W a B představují vylosované karty bílého a černého hráče. SP je karta uprostřed hrací plochy, která nění přiřazena nikomu.</w:t>
-      </w:r>
-    </w:p>
-    <w:p>
-      <w:pPr>
-        <w:pStyle w:val="Normal"/>
-        <w:rPr>
-          <w:rStyle w:val="Emphasis"/>
-        </w:rPr>
-      </w:pPr>
-      <w:r>
-        <w:rPr>
-          <w:rStyle w:val="Emphasis"/>
+      <w:r>
+        <w:t xml:space="preserve">Server pošle oběma klientům uživatelská jména, která budou ve hře. Podle pořadí ve zprávě se určí kdo má bílé a kdo černé figurky. Hráč s bílými figurkami začíná hru a jeho figurky jsou umístěny v dolní části hrací plochy, kdežto figurky černého hráče jsou umístěny nahoře. W a B představují vylosované karty bílého a černého hráče. SP je karta uprostřed hrací plochy, která </w:t>
+      </w:r>
+      <w:proofErr w:type="spellStart"/>
+      <w:r>
+        <w:t>nění</w:t>
+      </w:r>
+      <w:proofErr w:type="spellEnd"/>
+      <w:r>
+        <w:t xml:space="preserve"> přiřazena nikomu.</w:t>
+      </w:r>
+    </w:p>
+    <w:p>
+      <w:pPr>
+        <w:rPr>
+          <w:rStyle w:val="Zdraznn"/>
+        </w:rPr>
+      </w:pPr>
+      <w:r>
+        <w:rPr>
+          <w:rStyle w:val="Zdraznn"/>
         </w:rPr>
         <w:t xml:space="preserve">START | jméno bílého hráče | jméno černého hráče </w:t>
       </w:r>
       <w:r>
         <w:rPr>
-          <w:rStyle w:val="Emphasis"/>
+          <w:rStyle w:val="Zdraznn"/>
           <w:b/>
           <w:bCs/>
         </w:rPr>
@@ -224,377 +203,399 @@
     </w:p>
     <w:p>
       <w:pPr>
-        <w:pStyle w:val="Heading3"/>
-        <w:rPr>
-          <w:rStyle w:val="Emphasis"/>
-          <w:i w:val="false"/>
-          <w:i w:val="false"/>
-          <w:iCs w:val="false"/>
-        </w:rPr>
-      </w:pPr>
-      <w:r>
-        <w:rPr>
-          <w:rStyle w:val="Emphasis"/>
-          <w:i w:val="false"/>
-          <w:iCs w:val="false"/>
-        </w:rPr>
-        <w:t xml:space="preserve">Move </w:t>
-      </w:r>
+        <w:pStyle w:val="Nadpis3"/>
+        <w:rPr>
+          <w:rStyle w:val="Zdraznn"/>
+          <w:i w:val="0"/>
+          <w:iCs w:val="0"/>
+        </w:rPr>
+      </w:pPr>
+      <w:proofErr w:type="spellStart"/>
+      <w:r>
+        <w:rPr>
+          <w:rStyle w:val="Zdraznn"/>
+          <w:i w:val="0"/>
+          <w:iCs w:val="0"/>
+        </w:rPr>
+        <w:t>Move</w:t>
+      </w:r>
+      <w:proofErr w:type="spellEnd"/>
+      <w:r>
+        <w:rPr>
+          <w:rStyle w:val="Zdraznn"/>
+          <w:i w:val="0"/>
+          <w:iCs w:val="0"/>
+        </w:rPr>
+        <w:t xml:space="preserve"> </w:t>
+      </w:r>
+      <w:proofErr w:type="spellStart"/>
       <w:r>
         <w:rPr>
           <w:rStyle w:val="Nadpis3Char"/>
         </w:rPr>
         <w:t>Was</w:t>
       </w:r>
-      <w:r>
-        <w:rPr>
-          <w:rStyle w:val="Emphasis"/>
-          <w:i w:val="false"/>
-          <w:iCs w:val="false"/>
+      <w:proofErr w:type="spellEnd"/>
+      <w:r>
+        <w:rPr>
+          <w:rStyle w:val="Zdraznn"/>
+          <w:i w:val="0"/>
+          <w:iCs w:val="0"/>
         </w:rPr>
         <w:t xml:space="preserve"> Made</w:t>
       </w:r>
     </w:p>
     <w:p>
       <w:pPr>
-        <w:pStyle w:val="Normal"/>
-        <w:rPr>
-          <w:rStyle w:val="Emphasis"/>
-          <w:i w:val="false"/>
-          <w:i w:val="false"/>
-          <w:iCs w:val="false"/>
-        </w:rPr>
-      </w:pPr>
-      <w:r>
-        <w:rPr/>
+        <w:rPr>
+          <w:rStyle w:val="Zdraznn"/>
+          <w:i w:val="0"/>
+          <w:iCs w:val="0"/>
+        </w:rPr>
+      </w:pPr>
+      <w:r>
         <w:t>Po tom, co první hráč zahraje validní tah zprávou MAKE_MOVE,</w:t>
       </w:r>
       <w:r>
         <w:rPr>
-          <w:rStyle w:val="Emphasis"/>
-          <w:i w:val="false"/>
-          <w:iCs w:val="false"/>
+          <w:rStyle w:val="Zdraznn"/>
+          <w:i w:val="0"/>
+          <w:iCs w:val="0"/>
         </w:rPr>
         <w:t xml:space="preserve"> je třeba informovat druhého hráče o tomto tahu, aby se mu updatovala herní plocha. </w:t>
       </w:r>
       <w:r>
-        <w:rPr/>
         <w:t xml:space="preserve">Zahraná karta je </w:t>
       </w:r>
       <w:r>
         <w:rPr>
-          <w:rStyle w:val="Emphasis"/>
-          <w:i w:val="false"/>
-          <w:iCs w:val="false"/>
+          <w:rStyle w:val="Zdraznn"/>
+          <w:i w:val="0"/>
+          <w:iCs w:val="0"/>
         </w:rPr>
         <w:t>rovněž</w:t>
       </w:r>
       <w:r>
-        <w:rPr/>
-        <w:t xml:space="preserve"> vyměněna s rezervní/spare kartou. </w:t>
-      </w:r>
-      <w:r>
-        <w:rPr>
-          <w:rStyle w:val="Emphasis"/>
-          <w:i w:val="false"/>
-          <w:iCs w:val="false"/>
+        <w:t xml:space="preserve"> vyměněna s rezervní/</w:t>
+      </w:r>
+      <w:proofErr w:type="spellStart"/>
+      <w:r>
+        <w:t>spare</w:t>
+      </w:r>
+      <w:proofErr w:type="spellEnd"/>
+      <w:r>
+        <w:t xml:space="preserve"> kartou. </w:t>
+      </w:r>
+      <w:r>
+        <w:rPr>
+          <w:rStyle w:val="Zdraznn"/>
+          <w:i w:val="0"/>
+          <w:iCs w:val="0"/>
         </w:rPr>
         <w:t>Tato zpráva je také poslána prvnímu hráči jako pozitivní potvrzení jeho tahu. Je dobré zmínit, že nevadí, že oba klienti dostali informaci o kartách toho druhého, protože se po celou dobu hraje s viditelnými/nezakrytými kartami.</w:t>
       </w:r>
-      <w:bookmarkStart w:id="0" w:name="_GoBack"/>
-      <w:bookmarkEnd w:id="0"/>
-    </w:p>
-    <w:p>
-      <w:pPr>
-        <w:pStyle w:val="Normal"/>
-        <w:rPr>
-          <w:rStyle w:val="Emphasis"/>
-        </w:rPr>
-      </w:pPr>
-      <w:r>
-        <w:rPr>
-          <w:rStyle w:val="Emphasis"/>
-        </w:rPr>
+    </w:p>
+    <w:p>
+      <w:pPr>
+        <w:rPr>
+          <w:rStyle w:val="Zdraznn"/>
+        </w:rPr>
+      </w:pPr>
+      <w:r>
+        <w:rPr>
+          <w:rStyle w:val="Zdraznn"/>
+        </w:rPr>
+        <w:lastRenderedPageBreak/>
         <w:t>MOVE_WAS_MADE | zahraná karta | počáteční pozice| konečná pozice</w:t>
       </w:r>
     </w:p>
     <w:p>
       <w:pPr>
-        <w:pStyle w:val="Heading3"/>
-        <w:rPr>
-          <w:rStyle w:val="Emphasis"/>
-          <w:i w:val="false"/>
-          <w:i w:val="false"/>
-          <w:iCs w:val="false"/>
-        </w:rPr>
-      </w:pPr>
-      <w:r>
-        <w:rPr>
-          <w:rStyle w:val="Emphasis"/>
-          <w:i w:val="false"/>
-          <w:iCs w:val="false"/>
-        </w:rPr>
-        <w:t>Invalid Move</w:t>
-      </w:r>
-    </w:p>
-    <w:p>
-      <w:pPr>
-        <w:pStyle w:val="Normal"/>
-        <w:rPr>
-          <w:rStyle w:val="Emphasis"/>
-          <w:i w:val="false"/>
-          <w:i w:val="false"/>
-        </w:rPr>
-      </w:pPr>
-      <w:r>
-        <w:rPr>
-          <w:rStyle w:val="Emphasis"/>
-          <w:i w:val="false"/>
+        <w:pStyle w:val="Nadpis3"/>
+        <w:rPr>
+          <w:rStyle w:val="Zdraznn"/>
+          <w:i w:val="0"/>
+          <w:iCs w:val="0"/>
+        </w:rPr>
+      </w:pPr>
+      <w:r>
+        <w:rPr>
+          <w:rStyle w:val="Zdraznn"/>
+          <w:i w:val="0"/>
+          <w:iCs w:val="0"/>
+        </w:rPr>
+        <w:t xml:space="preserve">Invalid </w:t>
+      </w:r>
+      <w:proofErr w:type="spellStart"/>
+      <w:r>
+        <w:rPr>
+          <w:rStyle w:val="Zdraznn"/>
+          <w:i w:val="0"/>
+          <w:iCs w:val="0"/>
+        </w:rPr>
+        <w:t>Move</w:t>
+      </w:r>
+      <w:proofErr w:type="spellEnd"/>
+    </w:p>
+    <w:p>
+      <w:pPr>
+        <w:rPr>
+          <w:rStyle w:val="Zdraznn"/>
+          <w:i w:val="0"/>
+        </w:rPr>
+      </w:pPr>
+      <w:r>
+        <w:rPr>
+          <w:rStyle w:val="Zdraznn"/>
+          <w:i w:val="0"/>
         </w:rPr>
         <w:t>Při neúspěšném pokusu o tah u zprávy MAKE_MOVE, kde zpráva obsahuje nevalidní data, je tomuto klientu poslána tato zpráva jako negativní potvrzení. Je poté znovu vyžadován validní tah od tohoto hráče. Tato zpráva nemá žádné parametry.</w:t>
       </w:r>
     </w:p>
     <w:p>
       <w:pPr>
-        <w:pStyle w:val="Normal"/>
-        <w:rPr>
-          <w:rStyle w:val="Emphasis"/>
-        </w:rPr>
-      </w:pPr>
-      <w:r>
-        <w:rPr>
-          <w:rStyle w:val="Emphasis"/>
+        <w:rPr>
+          <w:rStyle w:val="Zdraznn"/>
+        </w:rPr>
+      </w:pPr>
+      <w:r>
+        <w:rPr>
+          <w:rStyle w:val="Zdraznn"/>
         </w:rPr>
         <w:t>INVALID_MOVE</w:t>
       </w:r>
     </w:p>
     <w:p>
       <w:pPr>
-        <w:pStyle w:val="Heading3"/>
-        <w:rPr>
-          <w:rStyle w:val="Emphasis"/>
-          <w:i w:val="false"/>
-          <w:i w:val="false"/>
-          <w:iCs w:val="false"/>
-        </w:rPr>
-      </w:pPr>
-      <w:r>
-        <w:rPr>
-          <w:rStyle w:val="Emphasis"/>
-          <w:i w:val="false"/>
-          <w:iCs w:val="false"/>
-        </w:rPr>
-        <w:t>Stalemate Card</w:t>
-      </w:r>
-    </w:p>
-    <w:p>
-      <w:pPr>
-        <w:pStyle w:val="Normal"/>
-        <w:rPr/>
-      </w:pPr>
-      <w:r>
-        <w:rPr>
-          <w:rStyle w:val="Emphasis"/>
-          <w:i w:val="false"/>
-          <w:iCs w:val="false"/>
+        <w:pStyle w:val="Nadpis3"/>
+        <w:rPr>
+          <w:rStyle w:val="Zdraznn"/>
+          <w:i w:val="0"/>
+          <w:iCs w:val="0"/>
+        </w:rPr>
+      </w:pPr>
+      <w:proofErr w:type="spellStart"/>
+      <w:r>
+        <w:rPr>
+          <w:rStyle w:val="Zdraznn"/>
+          <w:i w:val="0"/>
+          <w:iCs w:val="0"/>
+        </w:rPr>
+        <w:t>Stalemate</w:t>
+      </w:r>
+      <w:proofErr w:type="spellEnd"/>
+      <w:r>
+        <w:rPr>
+          <w:rStyle w:val="Zdraznn"/>
+          <w:i w:val="0"/>
+          <w:iCs w:val="0"/>
+        </w:rPr>
+        <w:t xml:space="preserve"> </w:t>
+      </w:r>
+      <w:proofErr w:type="spellStart"/>
+      <w:r>
+        <w:rPr>
+          <w:rStyle w:val="Zdraznn"/>
+          <w:i w:val="0"/>
+          <w:iCs w:val="0"/>
+        </w:rPr>
+        <w:t>Card</w:t>
+      </w:r>
+      <w:proofErr w:type="spellEnd"/>
+    </w:p>
+    <w:p>
+      <w:r>
+        <w:rPr>
+          <w:rStyle w:val="Zdraznn"/>
+          <w:i w:val="0"/>
+          <w:iCs w:val="0"/>
         </w:rPr>
         <w:t>Metoda, která reaguje na patovou situaci, viz STALEMATE. Při tomto jevu se oběma hráčům pošle informace, která nová karta se objeví ve hře a kterou nahradí. Tah je v tomto kole přeskočen a hraje protihráč.</w:t>
       </w:r>
     </w:p>
     <w:p>
       <w:pPr>
-        <w:pStyle w:val="Normal"/>
-        <w:rPr>
-          <w:rStyle w:val="Emphasis"/>
-        </w:rPr>
-      </w:pPr>
-      <w:r>
-        <w:rPr>
-          <w:rStyle w:val="Emphasis"/>
+        <w:rPr>
+          <w:rStyle w:val="Zdraznn"/>
+        </w:rPr>
+      </w:pPr>
+      <w:r>
+        <w:rPr>
+          <w:rStyle w:val="Zdraznn"/>
         </w:rPr>
         <w:t>STALEMATE_CARD | původní karta | nová karta z balíčku</w:t>
       </w:r>
     </w:p>
     <w:p>
       <w:pPr>
-        <w:pStyle w:val="Heading3"/>
-        <w:rPr>
-          <w:rStyle w:val="Emphasis"/>
-          <w:i w:val="false"/>
-          <w:i w:val="false"/>
-        </w:rPr>
-      </w:pPr>
-      <w:r>
-        <w:rPr>
-          <w:rStyle w:val="Emphasis"/>
-          <w:i w:val="false"/>
+        <w:pStyle w:val="Nadpis3"/>
+        <w:rPr>
+          <w:rStyle w:val="Zdraznn"/>
+          <w:i w:val="0"/>
+        </w:rPr>
+      </w:pPr>
+      <w:proofErr w:type="spellStart"/>
+      <w:r>
+        <w:rPr>
+          <w:rStyle w:val="Zdraznn"/>
+          <w:i w:val="0"/>
         </w:rPr>
         <w:t>Logout</w:t>
       </w:r>
-    </w:p>
-    <w:p>
-      <w:pPr>
-        <w:pStyle w:val="Normal"/>
-        <w:rPr>
-          <w:rStyle w:val="Emphasis"/>
-          <w:i w:val="false"/>
-          <w:i w:val="false"/>
-        </w:rPr>
-      </w:pPr>
-      <w:r>
-        <w:rPr/>
+      <w:proofErr w:type="spellEnd"/>
+    </w:p>
+    <w:p>
+      <w:pPr>
+        <w:rPr>
+          <w:rStyle w:val="Zdraznn"/>
+          <w:i w:val="0"/>
+        </w:rPr>
+      </w:pPr>
+      <w:r>
         <w:t>Pokud se první hráč odpojí od hry, je protihráč informován o výpadku.</w:t>
       </w:r>
     </w:p>
     <w:p>
       <w:pPr>
-        <w:pStyle w:val="Normal"/>
-        <w:rPr>
-          <w:rStyle w:val="Emphasis"/>
-        </w:rPr>
-      </w:pPr>
-      <w:r>
-        <w:rPr>
-          <w:rStyle w:val="Emphasis"/>
+        <w:rPr>
+          <w:rStyle w:val="Zdraznn"/>
+        </w:rPr>
+      </w:pPr>
+      <w:r>
+        <w:rPr>
+          <w:rStyle w:val="Zdraznn"/>
         </w:rPr>
         <w:t>LOGOUT | jméno hráče, co se odpojil</w:t>
       </w:r>
     </w:p>
     <w:p>
       <w:pPr>
-        <w:pStyle w:val="Heading3"/>
-        <w:rPr>
-          <w:rStyle w:val="Emphasis"/>
-          <w:i w:val="false"/>
-          <w:i w:val="false"/>
-          <w:iCs w:val="false"/>
-        </w:rPr>
-      </w:pPr>
-      <w:r>
-        <w:rPr>
-          <w:rStyle w:val="Emphasis"/>
-          <w:i w:val="false"/>
-          <w:iCs w:val="false"/>
+        <w:pStyle w:val="Nadpis3"/>
+        <w:rPr>
+          <w:rStyle w:val="Zdraznn"/>
+          <w:i w:val="0"/>
+          <w:iCs w:val="0"/>
+        </w:rPr>
+      </w:pPr>
+      <w:proofErr w:type="spellStart"/>
+      <w:r>
+        <w:rPr>
+          <w:rStyle w:val="Zdraznn"/>
+          <w:i w:val="0"/>
+          <w:iCs w:val="0"/>
         </w:rPr>
         <w:t>Reconnect</w:t>
       </w:r>
-    </w:p>
-    <w:p>
-      <w:pPr>
-        <w:pStyle w:val="Normal"/>
-        <w:rPr/>
-      </w:pPr>
-      <w:r>
-        <w:rPr/>
+      <w:proofErr w:type="spellEnd"/>
+    </w:p>
+    <w:p>
+      <w:r>
         <w:t>Hráč, který se odpojí od serveru, se může zpátky připojit při použití stejného uživatelského jména. V momentě, kdy se připojí zpátky, jsou klientovi předány data o probíhající hře, aby mohl pokračovat. Zpráva je také informativně poslána druhému klientovi, aby věděl, že se první hráč vrátil.</w:t>
       </w:r>
     </w:p>
     <w:p>
       <w:pPr>
-        <w:pStyle w:val="Normal"/>
-        <w:rPr>
-          <w:rStyle w:val="Emphasis"/>
-        </w:rPr>
-      </w:pPr>
-      <w:r>
-        <w:rPr>
-          <w:rStyle w:val="Emphasis"/>
+        <w:rPr>
+          <w:rStyle w:val="Zdraznn"/>
+        </w:rPr>
+      </w:pPr>
+      <w:r>
+        <w:rPr>
+          <w:rStyle w:val="Zdraznn"/>
         </w:rPr>
         <w:t>RECONNECT | jméno navracejícího se hráče | barva hráče | herní plocha | karty s pozicemi | kdo táhne</w:t>
       </w:r>
     </w:p>
     <w:p>
       <w:pPr>
-        <w:pStyle w:val="Heading3"/>
-        <w:rPr>
-          <w:rStyle w:val="Emphasis"/>
-          <w:i w:val="false"/>
-          <w:i w:val="false"/>
-        </w:rPr>
-      </w:pPr>
-      <w:r>
-        <w:rPr>
-          <w:rStyle w:val="Emphasis"/>
-          <w:i w:val="false"/>
-        </w:rPr>
-        <w:t>Game Over</w:t>
-      </w:r>
-    </w:p>
-    <w:p>
-      <w:pPr>
-        <w:pStyle w:val="Normal"/>
-        <w:rPr>
-          <w:rStyle w:val="Emphasis"/>
-          <w:i w:val="false"/>
-          <w:i w:val="false"/>
-        </w:rPr>
-      </w:pPr>
-      <w:r>
-        <w:rPr>
-          <w:rStyle w:val="Emphasis"/>
-          <w:i w:val="false"/>
+        <w:pStyle w:val="Nadpis3"/>
+        <w:rPr>
+          <w:rStyle w:val="Zdraznn"/>
+          <w:i w:val="0"/>
+        </w:rPr>
+      </w:pPr>
+      <w:r>
+        <w:rPr>
+          <w:rStyle w:val="Zdraznn"/>
+          <w:i w:val="0"/>
+        </w:rPr>
+        <w:t xml:space="preserve">Game </w:t>
+      </w:r>
+      <w:proofErr w:type="spellStart"/>
+      <w:r>
+        <w:rPr>
+          <w:rStyle w:val="Zdraznn"/>
+          <w:i w:val="0"/>
+        </w:rPr>
+        <w:t>Over</w:t>
+      </w:r>
+      <w:proofErr w:type="spellEnd"/>
+    </w:p>
+    <w:p>
+      <w:pPr>
+        <w:rPr>
+          <w:rStyle w:val="Zdraznn"/>
+          <w:i w:val="0"/>
+        </w:rPr>
+      </w:pPr>
+      <w:r>
+        <w:rPr>
+          <w:rStyle w:val="Zdraznn"/>
+          <w:i w:val="0"/>
         </w:rPr>
         <w:t xml:space="preserve">Informace pro oba hráče, kdo vyhrál aktuální hru. Existují dvě možnosti ukončení. Hra končí v momentě, kdy je sebrána figurka jednoho z hráčů nebo se hráč dostane na startovací pozici nepřátelského krále. </w:t>
       </w:r>
     </w:p>
     <w:p>
       <w:pPr>
-        <w:pStyle w:val="Normal"/>
-        <w:rPr>
-          <w:rStyle w:val="Emphasis"/>
-        </w:rPr>
-      </w:pPr>
-      <w:r>
-        <w:rPr>
-          <w:rStyle w:val="Emphasis"/>
+        <w:rPr>
+          <w:rStyle w:val="Zdraznn"/>
+        </w:rPr>
+      </w:pPr>
+      <w:r>
+        <w:rPr>
+          <w:rStyle w:val="Zdraznn"/>
         </w:rPr>
         <w:t>GAME_OVER | jméno hráče, který vyhrál</w:t>
       </w:r>
     </w:p>
     <w:p>
       <w:pPr>
-        <w:pStyle w:val="Normal"/>
-        <w:rPr>
-          <w:rStyle w:val="Emphasis"/>
-          <w:i w:val="false"/>
-          <w:i w:val="false"/>
-        </w:rPr>
-      </w:pPr>
-      <w:r>
-        <w:rPr>
-          <w:i w:val="false"/>
-        </w:rPr>
-      </w:r>
+        <w:rPr>
+          <w:rStyle w:val="Zdraznn"/>
+          <w:i w:val="0"/>
+        </w:rPr>
+      </w:pPr>
       <w:r>
         <w:br w:type="page"/>
       </w:r>
     </w:p>
     <w:p>
       <w:pPr>
-        <w:pStyle w:val="Heading1"/>
-        <w:rPr>
-          <w:rStyle w:val="Emphasis"/>
-          <w:i w:val="false"/>
-          <w:i w:val="false"/>
-        </w:rPr>
-      </w:pPr>
-      <w:r>
-        <w:rPr>
-          <w:rStyle w:val="Emphasis"/>
-          <w:i w:val="false"/>
-        </w:rPr>
+        <w:pStyle w:val="Nadpis1"/>
+        <w:rPr>
+          <w:rStyle w:val="Zdraznn"/>
+          <w:i w:val="0"/>
+        </w:rPr>
+      </w:pPr>
+      <w:r>
+        <w:rPr>
+          <w:rStyle w:val="Zdraznn"/>
+          <w:i w:val="0"/>
+        </w:rPr>
+        <w:lastRenderedPageBreak/>
         <w:t>Diagram simulace komunikace</w:t>
       </w:r>
     </w:p>
     <w:p>
       <w:pPr>
-        <w:pStyle w:val="Normal"/>
-        <w:spacing w:before="0" w:after="160"/>
         <w:jc w:val="center"/>
-        <w:rPr/>
-      </w:pPr>
-      <w:r>
-        <w:rPr/>
+      </w:pPr>
+      <w:r>
+        <w:rPr>
+          <w:noProof/>
+          <w:lang w:val="en-US"/>
+        </w:rPr>
         <w:drawing>
           <wp:inline distT="0" distB="0" distL="0" distR="0">
             <wp:extent cx="5972810" cy="5269865"/>
@@ -613,7 +614,7 @@
                     </pic:cNvPicPr>
                   </pic:nvPicPr>
                   <pic:blipFill>
-                    <a:blip r:embed="rId2"/>
+                    <a:blip r:embed="rId5"/>
                     <a:stretch>
                       <a:fillRect/>
                     </a:stretch>
@@ -635,24 +636,22 @@
       </w:r>
     </w:p>
     <w:sectPr>
-      <w:type w:val="nextPage"/>
       <w:pgSz w:w="12240" w:h="15840"/>
-      <w:pgMar w:left="1417" w:right="1417" w:gutter="0" w:header="0" w:top="1417" w:footer="0" w:bottom="1417"/>
-      <w:pgNumType w:fmt="decimal"/>
-      <w:formProt w:val="false"/>
-      <w:textDirection w:val="lrTb"/>
-      <w:docGrid w:type="default" w:linePitch="360" w:charSpace="4096"/>
+      <w:pgMar w:top="1417" w:right="1417" w:bottom="1417" w:left="1417" w:header="0" w:footer="0" w:gutter="0"/>
+      <w:cols w:space="720"/>
+      <w:formProt w:val="0"/>
+      <w:docGrid w:linePitch="360" w:charSpace="4096"/>
     </w:sectPr>
   </w:body>
 </w:document>
 </file>
 
 <file path=word/styles.xml><?xml version="1.0" encoding="utf-8"?>
-<w:styles xmlns:w="http://schemas.openxmlformats.org/wordprocessingml/2006/main" xmlns:w14="http://schemas.microsoft.com/office/word/2010/wordml" xmlns:mc="http://schemas.openxmlformats.org/markup-compatibility/2006" mc:Ignorable="w14">
+<w:styles xmlns:mc="http://schemas.openxmlformats.org/markup-compatibility/2006" xmlns:r="http://schemas.openxmlformats.org/officeDocument/2006/relationships" xmlns:w="http://schemas.openxmlformats.org/wordprocessingml/2006/main" xmlns:w14="http://schemas.microsoft.com/office/word/2010/wordml" xmlns:w15="http://schemas.microsoft.com/office/word/2012/wordml" mc:Ignorable="w14 w15">
   <w:docDefaults>
     <w:rPrDefault>
       <w:rPr>
-        <w:rFonts w:ascii="Calibri" w:hAnsi="Calibri" w:eastAsia="Calibri" w:cs="" w:asciiTheme="minorHAnsi" w:cstheme="minorBidi" w:eastAsiaTheme="minorHAnsi" w:hAnsiTheme="minorHAnsi"/>
+        <w:rFonts w:asciiTheme="minorHAnsi" w:eastAsiaTheme="minorHAnsi" w:hAnsiTheme="minorHAnsi" w:cstheme="minorBidi"/>
         <w:sz w:val="22"/>
         <w:szCs w:val="22"/>
         <w:lang w:val="en-US" w:eastAsia="en-US" w:bidi="ar-SA"/>
@@ -660,21 +659,21 @@
     </w:rPrDefault>
     <w:pPrDefault>
       <w:pPr>
-        <w:suppressAutoHyphens w:val="true"/>
+        <w:suppressAutoHyphens/>
       </w:pPr>
     </w:pPrDefault>
   </w:docDefaults>
   <w:latentStyles w:defLockedState="0" w:defUIPriority="99" w:defSemiHidden="0" w:defUnhideWhenUsed="0" w:defQFormat="0" w:count="371">
     <w:lsdException w:name="Normal" w:uiPriority="0" w:qFormat="1"/>
     <w:lsdException w:name="heading 1" w:uiPriority="9" w:qFormat="1"/>
-    <w:lsdException w:name="heading 2" w:uiPriority="9" w:semiHidden="1" w:unhideWhenUsed="1" w:qFormat="1"/>
-    <w:lsdException w:name="heading 3" w:uiPriority="9" w:semiHidden="1" w:unhideWhenUsed="1" w:qFormat="1"/>
-    <w:lsdException w:name="heading 4" w:uiPriority="9" w:semiHidden="1" w:unhideWhenUsed="1" w:qFormat="1"/>
-    <w:lsdException w:name="heading 5" w:uiPriority="9" w:semiHidden="1" w:unhideWhenUsed="1" w:qFormat="1"/>
-    <w:lsdException w:name="heading 6" w:uiPriority="9" w:semiHidden="1" w:unhideWhenUsed="1" w:qFormat="1"/>
-    <w:lsdException w:name="heading 7" w:uiPriority="9" w:semiHidden="1" w:unhideWhenUsed="1" w:qFormat="1"/>
-    <w:lsdException w:name="heading 8" w:uiPriority="9" w:semiHidden="1" w:unhideWhenUsed="1" w:qFormat="1"/>
-    <w:lsdException w:name="heading 9" w:uiPriority="9" w:semiHidden="1" w:unhideWhenUsed="1" w:qFormat="1"/>
+    <w:lsdException w:name="heading 2" w:semiHidden="1" w:uiPriority="9" w:unhideWhenUsed="1" w:qFormat="1"/>
+    <w:lsdException w:name="heading 3" w:semiHidden="1" w:uiPriority="9" w:unhideWhenUsed="1" w:qFormat="1"/>
+    <w:lsdException w:name="heading 4" w:semiHidden="1" w:uiPriority="9" w:unhideWhenUsed="1" w:qFormat="1"/>
+    <w:lsdException w:name="heading 5" w:semiHidden="1" w:uiPriority="9" w:unhideWhenUsed="1" w:qFormat="1"/>
+    <w:lsdException w:name="heading 6" w:semiHidden="1" w:uiPriority="9" w:unhideWhenUsed="1" w:qFormat="1"/>
+    <w:lsdException w:name="heading 7" w:semiHidden="1" w:uiPriority="9" w:unhideWhenUsed="1" w:qFormat="1"/>
+    <w:lsdException w:name="heading 8" w:semiHidden="1" w:uiPriority="9" w:unhideWhenUsed="1" w:qFormat="1"/>
+    <w:lsdException w:name="heading 9" w:semiHidden="1" w:uiPriority="9" w:unhideWhenUsed="1" w:qFormat="1"/>
     <w:lsdException w:name="index 1" w:semiHidden="1" w:unhideWhenUsed="1"/>
     <w:lsdException w:name="index 2" w:semiHidden="1" w:unhideWhenUsed="1"/>
     <w:lsdException w:name="index 3" w:semiHidden="1" w:unhideWhenUsed="1"/>
@@ -684,22 +683,22 @@
     <w:lsdException w:name="index 7" w:semiHidden="1" w:unhideWhenUsed="1"/>
     <w:lsdException w:name="index 8" w:semiHidden="1" w:unhideWhenUsed="1"/>
     <w:lsdException w:name="index 9" w:semiHidden="1" w:unhideWhenUsed="1"/>
-    <w:lsdException w:name="toc 1" w:uiPriority="39" w:semiHidden="1" w:unhideWhenUsed="1"/>
-    <w:lsdException w:name="toc 2" w:uiPriority="39" w:semiHidden="1" w:unhideWhenUsed="1"/>
-    <w:lsdException w:name="toc 3" w:uiPriority="39" w:semiHidden="1" w:unhideWhenUsed="1"/>
-    <w:lsdException w:name="toc 4" w:uiPriority="39" w:semiHidden="1" w:unhideWhenUsed="1"/>
-    <w:lsdException w:name="toc 5" w:uiPriority="39" w:semiHidden="1" w:unhideWhenUsed="1"/>
-    <w:lsdException w:name="toc 6" w:uiPriority="39" w:semiHidden="1" w:unhideWhenUsed="1"/>
-    <w:lsdException w:name="toc 7" w:uiPriority="39" w:semiHidden="1" w:unhideWhenUsed="1"/>
-    <w:lsdException w:name="toc 8" w:uiPriority="39" w:semiHidden="1" w:unhideWhenUsed="1"/>
-    <w:lsdException w:name="toc 9" w:uiPriority="39" w:semiHidden="1" w:unhideWhenUsed="1"/>
+    <w:lsdException w:name="toc 1" w:semiHidden="1" w:uiPriority="39" w:unhideWhenUsed="1"/>
+    <w:lsdException w:name="toc 2" w:semiHidden="1" w:uiPriority="39" w:unhideWhenUsed="1"/>
+    <w:lsdException w:name="toc 3" w:semiHidden="1" w:uiPriority="39" w:unhideWhenUsed="1"/>
+    <w:lsdException w:name="toc 4" w:semiHidden="1" w:uiPriority="39" w:unhideWhenUsed="1"/>
+    <w:lsdException w:name="toc 5" w:semiHidden="1" w:uiPriority="39" w:unhideWhenUsed="1"/>
+    <w:lsdException w:name="toc 6" w:semiHidden="1" w:uiPriority="39" w:unhideWhenUsed="1"/>
+    <w:lsdException w:name="toc 7" w:semiHidden="1" w:uiPriority="39" w:unhideWhenUsed="1"/>
+    <w:lsdException w:name="toc 8" w:semiHidden="1" w:uiPriority="39" w:unhideWhenUsed="1"/>
+    <w:lsdException w:name="toc 9" w:semiHidden="1" w:uiPriority="39" w:unhideWhenUsed="1"/>
     <w:lsdException w:name="Normal Indent" w:semiHidden="1" w:unhideWhenUsed="1"/>
     <w:lsdException w:name="footnote text" w:semiHidden="1" w:unhideWhenUsed="1"/>
     <w:lsdException w:name="annotation text" w:semiHidden="1" w:unhideWhenUsed="1"/>
     <w:lsdException w:name="header" w:semiHidden="1" w:unhideWhenUsed="1"/>
     <w:lsdException w:name="footer" w:semiHidden="1" w:unhideWhenUsed="1"/>
     <w:lsdException w:name="index heading" w:semiHidden="1" w:unhideWhenUsed="1"/>
-    <w:lsdException w:name="caption" w:uiPriority="35" w:semiHidden="1" w:unhideWhenUsed="1" w:qFormat="1"/>
+    <w:lsdException w:name="caption" w:semiHidden="1" w:uiPriority="35" w:unhideWhenUsed="1" w:qFormat="1"/>
     <w:lsdException w:name="table of figures" w:semiHidden="1" w:unhideWhenUsed="1"/>
     <w:lsdException w:name="envelope address" w:semiHidden="1" w:unhideWhenUsed="1"/>
     <w:lsdException w:name="envelope return" w:semiHidden="1" w:unhideWhenUsed="1"/>
@@ -730,7 +729,7 @@
     <w:lsdException w:name="Title" w:uiPriority="10" w:qFormat="1"/>
     <w:lsdException w:name="Closing" w:semiHidden="1" w:unhideWhenUsed="1"/>
     <w:lsdException w:name="Signature" w:semiHidden="1" w:unhideWhenUsed="1"/>
-    <w:lsdException w:name="Default Paragraph Font" w:uiPriority="1" w:semiHidden="1" w:unhideWhenUsed="1"/>
+    <w:lsdException w:name="Default Paragraph Font" w:semiHidden="1" w:uiPriority="1" w:unhideWhenUsed="1"/>
     <w:lsdException w:name="Body Text" w:semiHidden="1" w:unhideWhenUsed="1"/>
     <w:lsdException w:name="Body Text Indent" w:semiHidden="1" w:unhideWhenUsed="1"/>
     <w:lsdException w:name="List Continue" w:semiHidden="1" w:unhideWhenUsed="1"/>
@@ -930,8 +929,8 @@
     <w:lsdException w:name="Subtle Reference" w:uiPriority="31" w:qFormat="1"/>
     <w:lsdException w:name="Intense Reference" w:uiPriority="32" w:qFormat="1"/>
     <w:lsdException w:name="Book Title" w:uiPriority="33" w:qFormat="1"/>
-    <w:lsdException w:name="Bibliography" w:uiPriority="37" w:semiHidden="1" w:unhideWhenUsed="1"/>
-    <w:lsdException w:name="TOC Heading" w:uiPriority="39" w:semiHidden="1" w:unhideWhenUsed="1" w:qFormat="1"/>
+    <w:lsdException w:name="Bibliography" w:semiHidden="1" w:uiPriority="37" w:unhideWhenUsed="1"/>
+    <w:lsdException w:name="TOC Heading" w:semiHidden="1" w:uiPriority="39" w:unhideWhenUsed="1" w:qFormat="1"/>
     <w:lsdException w:name="Plain Table 1" w:uiPriority="41"/>
     <w:lsdException w:name="Plain Table 2" w:uiPriority="42"/>
     <w:lsdException w:name="Plain Table 3" w:uiPriority="43"/>
@@ -1037,448 +1036,128 @@
     <w:lsdException w:name="List Table 6 Colorful Accent 6" w:uiPriority="51"/>
     <w:lsdException w:name="List Table 7 Colorful Accent 6" w:uiPriority="52"/>
   </w:latentStyles>
-  <w:style w:type="paragraph" w:styleId="Normal" w:default="1">
+  <w:style w:type="paragraph" w:default="1" w:styleId="Normln">
     <w:name w:val="Normal"/>
     <w:qFormat/>
     <w:pPr>
-      <w:widowControl/>
-      <w:bidi w:val="0"/>
-      <w:spacing w:lineRule="auto" w:line="259" w:before="0" w:after="160"/>
-      <w:jc w:val="left"/>
+      <w:spacing w:after="160" w:line="259" w:lineRule="auto"/>
     </w:pPr>
     <w:rPr>
-      <w:rFonts w:ascii="Calibri" w:hAnsi="Calibri" w:eastAsia="Calibri" w:cs="" w:asciiTheme="minorHAnsi" w:cstheme="minorBidi" w:eastAsiaTheme="minorHAnsi" w:hAnsiTheme="minorHAnsi"/>
-      <w:color w:val="auto"/>
-      <w:kern w:val="0"/>
-      <w:sz w:val="22"/>
-      <w:szCs w:val="22"/>
-      <w:lang w:val="cs-CZ" w:eastAsia="en-US" w:bidi="ar-SA"/>
-    </w:rPr>
-  </w:style>
-  <w:style w:type="paragraph" w:styleId="Heading1">
-    <w:name w:val="Heading 1"/>
-    <w:basedOn w:val="Normal"/>
-    <w:next w:val="Normal"/>
+      <w:lang w:val="cs-CZ"/>
+    </w:rPr>
+  </w:style>
+  <w:style w:type="paragraph" w:styleId="Nadpis1">
+    <w:name w:val="heading 1"/>
+    <w:basedOn w:val="Normln"/>
+    <w:next w:val="Normln"/>
     <w:link w:val="Nadpis1Char"/>
     <w:uiPriority w:val="9"/>
     <w:qFormat/>
-    <w:rsid w:val="006e1277"/>
+    <w:rsid w:val="006E1277"/>
     <w:pPr>
-      <w:keepNext w:val="true"/>
+      <w:keepNext/>
       <w:keepLines/>
       <w:spacing w:before="240" w:after="0"/>
       <w:outlineLvl w:val="0"/>
     </w:pPr>
     <w:rPr>
-      <w:rFonts w:ascii="Calibri Light" w:hAnsi="Calibri Light" w:eastAsia="" w:cs="" w:asciiTheme="majorHAnsi" w:cstheme="majorBidi" w:eastAsiaTheme="majorEastAsia" w:hAnsiTheme="majorHAnsi"/>
-      <w:color w:val="2E74B5" w:themeColor="accent1" w:themeShade="bf"/>
+      <w:rFonts w:asciiTheme="majorHAnsi" w:eastAsiaTheme="majorEastAsia" w:hAnsiTheme="majorHAnsi" w:cstheme="majorBidi"/>
+      <w:color w:val="2E74B5" w:themeColor="accent1" w:themeShade="BF"/>
       <w:sz w:val="32"/>
       <w:szCs w:val="32"/>
     </w:rPr>
   </w:style>
-  <w:style w:type="paragraph" w:styleId="Heading2">
-    <w:name w:val="Heading 2"/>
-    <w:basedOn w:val="Normal"/>
-    <w:next w:val="Normal"/>
+  <w:style w:type="paragraph" w:styleId="Nadpis2">
+    <w:name w:val="heading 2"/>
+    <w:basedOn w:val="Normln"/>
+    <w:next w:val="Normln"/>
     <w:link w:val="Nadpis2Char"/>
     <w:uiPriority w:val="9"/>
     <w:unhideWhenUsed/>
     <w:qFormat/>
-    <w:rsid w:val="006e1277"/>
+    <w:rsid w:val="006E1277"/>
     <w:pPr>
-      <w:keepNext w:val="true"/>
+      <w:keepNext/>
       <w:keepLines/>
       <w:spacing w:before="40" w:after="0"/>
       <w:outlineLvl w:val="1"/>
     </w:pPr>
     <w:rPr>
-      <w:rFonts w:ascii="Calibri Light" w:hAnsi="Calibri Light" w:eastAsia="" w:cs="" w:asciiTheme="majorHAnsi" w:cstheme="majorBidi" w:eastAsiaTheme="majorEastAsia" w:hAnsiTheme="majorHAnsi"/>
-      <w:color w:val="2E74B5" w:themeColor="accent1" w:themeShade="bf"/>
+      <w:rFonts w:asciiTheme="majorHAnsi" w:eastAsiaTheme="majorEastAsia" w:hAnsiTheme="majorHAnsi" w:cstheme="majorBidi"/>
+      <w:color w:val="2E74B5" w:themeColor="accent1" w:themeShade="BF"/>
       <w:sz w:val="26"/>
       <w:szCs w:val="26"/>
     </w:rPr>
   </w:style>
-  <w:style w:type="paragraph" w:styleId="Heading3">
-    <w:name w:val="Heading 3"/>
-    <w:basedOn w:val="Normal"/>
-    <w:next w:val="Normal"/>
+  <w:style w:type="paragraph" w:styleId="Nadpis3">
+    <w:name w:val="heading 3"/>
+    <w:basedOn w:val="Normln"/>
+    <w:next w:val="Normln"/>
     <w:link w:val="Nadpis3Char"/>
     <w:uiPriority w:val="9"/>
     <w:unhideWhenUsed/>
     <w:qFormat/>
-    <w:rsid w:val="00560b3f"/>
+    <w:rsid w:val="00560B3F"/>
     <w:pPr>
-      <w:keepNext w:val="true"/>
+      <w:keepNext/>
       <w:keepLines/>
       <w:spacing w:before="40" w:after="0"/>
       <w:outlineLvl w:val="2"/>
     </w:pPr>
     <w:rPr>
-      <w:rFonts w:ascii="Calibri Light" w:hAnsi="Calibri Light" w:eastAsia="" w:cs="" w:asciiTheme="majorHAnsi" w:cstheme="majorBidi" w:eastAsiaTheme="majorEastAsia" w:hAnsiTheme="majorHAnsi"/>
-      <w:color w:val="1F4D78" w:themeColor="accent1" w:themeShade="7f"/>
+      <w:rFonts w:asciiTheme="majorHAnsi" w:eastAsiaTheme="majorEastAsia" w:hAnsiTheme="majorHAnsi" w:cstheme="majorBidi"/>
+      <w:color w:val="1F4D78" w:themeColor="accent1" w:themeShade="7F"/>
       <w:sz w:val="24"/>
       <w:szCs w:val="24"/>
     </w:rPr>
   </w:style>
-  <w:style w:type="paragraph" w:styleId="Heading4">
-    <w:name w:val="Heading 4"/>
-    <w:basedOn w:val="Normal"/>
-    <w:next w:val="Normal"/>
+  <w:style w:type="paragraph" w:styleId="Nadpis4">
+    <w:name w:val="heading 4"/>
+    <w:basedOn w:val="Normln"/>
+    <w:next w:val="Normln"/>
     <w:link w:val="Nadpis4Char"/>
     <w:uiPriority w:val="9"/>
     <w:unhideWhenUsed/>
     <w:qFormat/>
-    <w:rsid w:val="00905cf8"/>
+    <w:rsid w:val="00905CF8"/>
     <w:pPr>
-      <w:keepNext w:val="true"/>
+      <w:keepNext/>
       <w:keepLines/>
       <w:spacing w:before="40" w:after="0"/>
       <w:outlineLvl w:val="3"/>
     </w:pPr>
     <w:rPr>
-      <w:rFonts w:ascii="Calibri Light" w:hAnsi="Calibri Light" w:eastAsia="" w:cs="" w:asciiTheme="majorHAnsi" w:cstheme="majorBidi" w:eastAsiaTheme="majorEastAsia" w:hAnsiTheme="majorHAnsi"/>
+      <w:rFonts w:asciiTheme="majorHAnsi" w:eastAsiaTheme="majorEastAsia" w:hAnsiTheme="majorHAnsi" w:cstheme="majorBidi"/>
       <w:i/>
       <w:iCs/>
-      <w:color w:val="2E74B5" w:themeColor="accent1" w:themeShade="bf"/>
-    </w:rPr>
-  </w:style>
-  <w:style w:type="paragraph" w:styleId="Heading5">
-    <w:name w:val="Heading 5"/>
-    <w:basedOn w:val="Normal"/>
-    <w:next w:val="Normal"/>
+      <w:color w:val="2E74B5" w:themeColor="accent1" w:themeShade="BF"/>
+    </w:rPr>
+  </w:style>
+  <w:style w:type="paragraph" w:styleId="Nadpis5">
+    <w:name w:val="heading 5"/>
+    <w:basedOn w:val="Normln"/>
+    <w:next w:val="Normln"/>
     <w:link w:val="Nadpis5Char"/>
     <w:uiPriority w:val="9"/>
     <w:unhideWhenUsed/>
     <w:qFormat/>
     <w:rsid w:val="00945078"/>
     <w:pPr>
-      <w:keepNext w:val="true"/>
+      <w:keepNext/>
       <w:keepLines/>
       <w:spacing w:before="40" w:after="0"/>
       <w:outlineLvl w:val="4"/>
     </w:pPr>
     <w:rPr>
-      <w:rFonts w:ascii="Calibri Light" w:hAnsi="Calibri Light" w:eastAsia="" w:cs="" w:asciiTheme="majorHAnsi" w:cstheme="majorBidi" w:eastAsiaTheme="majorEastAsia" w:hAnsiTheme="majorHAnsi"/>
-      <w:color w:val="2E74B5" w:themeColor="accent1" w:themeShade="bf"/>
-    </w:rPr>
-  </w:style>
-  <w:style w:type="character" w:styleId="DefaultParagraphFont" w:default="1">
+      <w:rFonts w:asciiTheme="majorHAnsi" w:eastAsiaTheme="majorEastAsia" w:hAnsiTheme="majorHAnsi" w:cstheme="majorBidi"/>
+      <w:color w:val="2E74B5" w:themeColor="accent1" w:themeShade="BF"/>
+    </w:rPr>
+  </w:style>
+  <w:style w:type="character" w:default="1" w:styleId="Standardnpsmoodstavce">
     <w:name w:val="Default Paragraph Font"/>
     <w:uiPriority w:val="1"/>
     <w:semiHidden/>
     <w:unhideWhenUsed/>
-    <w:qFormat/>
-    <w:rPr/>
-  </w:style>
-  <w:style w:type="character" w:styleId="Nadpis1Char" w:customStyle="1">
-    <w:name w:val="Nadpis 1 Char"/>
-    <w:basedOn w:val="DefaultParagraphFont"/>
-    <w:link w:val="Heading1"/>
-    <w:uiPriority w:val="9"/>
-    <w:qFormat/>
-    <w:rsid w:val="006e1277"/>
-    <w:rPr>
-      <w:rFonts w:ascii="Calibri Light" w:hAnsi="Calibri Light" w:eastAsia="" w:cs="" w:asciiTheme="majorHAnsi" w:cstheme="majorBidi" w:eastAsiaTheme="majorEastAsia" w:hAnsiTheme="majorHAnsi"/>
-      <w:color w:val="2E74B5" w:themeColor="accent1" w:themeShade="bf"/>
-      <w:sz w:val="32"/>
-      <w:szCs w:val="32"/>
-      <w:lang w:val="cs-CZ"/>
-    </w:rPr>
-  </w:style>
-  <w:style w:type="character" w:styleId="Nadpis2Char" w:customStyle="1">
-    <w:name w:val="Nadpis 2 Char"/>
-    <w:basedOn w:val="DefaultParagraphFont"/>
-    <w:link w:val="Heading2"/>
-    <w:uiPriority w:val="9"/>
-    <w:qFormat/>
-    <w:rsid w:val="006e1277"/>
-    <w:rPr>
-      <w:rFonts w:ascii="Calibri Light" w:hAnsi="Calibri Light" w:eastAsia="" w:cs="" w:asciiTheme="majorHAnsi" w:cstheme="majorBidi" w:eastAsiaTheme="majorEastAsia" w:hAnsiTheme="majorHAnsi"/>
-      <w:color w:val="2E74B5" w:themeColor="accent1" w:themeShade="bf"/>
-      <w:sz w:val="26"/>
-      <w:szCs w:val="26"/>
-      <w:lang w:val="cs-CZ"/>
-    </w:rPr>
-  </w:style>
-  <w:style w:type="character" w:styleId="ZhlavChar" w:customStyle="1">
-    <w:name w:val="Záhlaví Char"/>
-    <w:basedOn w:val="DefaultParagraphFont"/>
-    <w:link w:val="Header"/>
-    <w:uiPriority w:val="99"/>
-    <w:qFormat/>
-    <w:rsid w:val="00a645bc"/>
-    <w:rPr>
-      <w:lang w:val="cs-CZ"/>
-    </w:rPr>
-  </w:style>
-  <w:style w:type="character" w:styleId="ZpatChar" w:customStyle="1">
-    <w:name w:val="Zápatí Char"/>
-    <w:basedOn w:val="DefaultParagraphFont"/>
-    <w:link w:val="Footer"/>
-    <w:uiPriority w:val="99"/>
-    <w:qFormat/>
-    <w:rsid w:val="00a645bc"/>
-    <w:rPr>
-      <w:lang w:val="cs-CZ"/>
-    </w:rPr>
-  </w:style>
-  <w:style w:type="character" w:styleId="Nadpis3Char" w:customStyle="1">
-    <w:name w:val="Nadpis 3 Char"/>
-    <w:basedOn w:val="DefaultParagraphFont"/>
-    <w:link w:val="Heading3"/>
-    <w:uiPriority w:val="9"/>
-    <w:qFormat/>
-    <w:rsid w:val="00560b3f"/>
-    <w:rPr>
-      <w:rFonts w:ascii="Calibri Light" w:hAnsi="Calibri Light" w:eastAsia="" w:cs="" w:asciiTheme="majorHAnsi" w:cstheme="majorBidi" w:eastAsiaTheme="majorEastAsia" w:hAnsiTheme="majorHAnsi"/>
-      <w:color w:val="1F4D78" w:themeColor="accent1" w:themeShade="7f"/>
-      <w:sz w:val="24"/>
-      <w:szCs w:val="24"/>
-      <w:lang w:val="cs-CZ"/>
-    </w:rPr>
-  </w:style>
-  <w:style w:type="character" w:styleId="Nadpis4Char" w:customStyle="1">
-    <w:name w:val="Nadpis 4 Char"/>
-    <w:basedOn w:val="DefaultParagraphFont"/>
-    <w:link w:val="Heading4"/>
-    <w:uiPriority w:val="9"/>
-    <w:qFormat/>
-    <w:rsid w:val="00905cf8"/>
-    <w:rPr>
-      <w:rFonts w:ascii="Calibri Light" w:hAnsi="Calibri Light" w:eastAsia="" w:cs="" w:asciiTheme="majorHAnsi" w:cstheme="majorBidi" w:eastAsiaTheme="majorEastAsia" w:hAnsiTheme="majorHAnsi"/>
-      <w:i/>
-      <w:iCs/>
-      <w:color w:val="2E74B5" w:themeColor="accent1" w:themeShade="bf"/>
-      <w:lang w:val="cs-CZ"/>
-    </w:rPr>
-  </w:style>
-  <w:style w:type="character" w:styleId="NzevChar" w:customStyle="1">
-    <w:name w:val="Název Char"/>
-    <w:basedOn w:val="DefaultParagraphFont"/>
-    <w:link w:val="Title"/>
-    <w:uiPriority w:val="10"/>
-    <w:qFormat/>
-    <w:rsid w:val="00905cf8"/>
-    <w:rPr>
-      <w:rFonts w:ascii="Calibri Light" w:hAnsi="Calibri Light" w:eastAsia="" w:cs="" w:asciiTheme="majorHAnsi" w:cstheme="majorBidi" w:eastAsiaTheme="majorEastAsia" w:hAnsiTheme="majorHAnsi"/>
-      <w:spacing w:val="-10"/>
-      <w:kern w:val="2"/>
-      <w:sz w:val="56"/>
-      <w:szCs w:val="56"/>
-      <w:lang w:val="cs-CZ"/>
-    </w:rPr>
-  </w:style>
-  <w:style w:type="character" w:styleId="SubtleEmphasis">
-    <w:name w:val="Subtle Emphasis"/>
-    <w:basedOn w:val="DefaultParagraphFont"/>
-    <w:uiPriority w:val="19"/>
-    <w:qFormat/>
-    <w:rsid w:val="00945078"/>
-    <w:rPr>
-      <w:i/>
-      <w:iCs/>
-      <w:color w:val="404040" w:themeColor="text1" w:themeTint="bf"/>
-    </w:rPr>
-  </w:style>
-  <w:style w:type="character" w:styleId="Nadpis5Char" w:customStyle="1">
-    <w:name w:val="Nadpis 5 Char"/>
-    <w:basedOn w:val="DefaultParagraphFont"/>
-    <w:link w:val="Heading5"/>
-    <w:uiPriority w:val="9"/>
-    <w:qFormat/>
-    <w:rsid w:val="00945078"/>
-    <w:rPr>
-      <w:rFonts w:ascii="Calibri Light" w:hAnsi="Calibri Light" w:eastAsia="" w:cs="" w:asciiTheme="majorHAnsi" w:cstheme="majorBidi" w:eastAsiaTheme="majorEastAsia" w:hAnsiTheme="majorHAnsi"/>
-      <w:color w:val="2E74B5" w:themeColor="accent1" w:themeShade="bf"/>
-      <w:lang w:val="cs-CZ"/>
-    </w:rPr>
-  </w:style>
-  <w:style w:type="character" w:styleId="Emphasis">
-    <w:name w:val="Emphasis"/>
-    <w:basedOn w:val="DefaultParagraphFont"/>
-    <w:uiPriority w:val="20"/>
-    <w:qFormat/>
-    <w:rsid w:val="00b00b12"/>
-    <w:rPr>
-      <w:i/>
-      <w:iCs/>
-    </w:rPr>
-  </w:style>
-  <w:style w:type="character" w:styleId="PodtitulChar" w:customStyle="1">
-    <w:name w:val="Podtitul Char"/>
-    <w:basedOn w:val="DefaultParagraphFont"/>
-    <w:link w:val="Subtitle"/>
-    <w:uiPriority w:val="11"/>
-    <w:qFormat/>
-    <w:rsid w:val="00a24a87"/>
-    <w:rPr>
-      <w:rFonts w:eastAsia="" w:eastAsiaTheme="minorEastAsia"/>
-      <w:color w:val="5A5A5A" w:themeColor="text1" w:themeTint="a5"/>
-      <w:spacing w:val="15"/>
-      <w:lang w:val="cs-CZ"/>
-    </w:rPr>
-  </w:style>
-  <w:style w:type="paragraph" w:styleId="Heading">
-    <w:name w:val="Heading"/>
-    <w:basedOn w:val="Normal"/>
-    <w:next w:val="TextBody"/>
-    <w:qFormat/>
-    <w:pPr>
-      <w:keepNext w:val="true"/>
-      <w:spacing w:before="240" w:after="120"/>
-    </w:pPr>
-    <w:rPr>
-      <w:rFonts w:ascii="Liberation Sans" w:hAnsi="Liberation Sans" w:eastAsia="Noto Sans CJK SC" w:cs="Lohit Devanagari"/>
-      <w:sz w:val="28"/>
-      <w:szCs w:val="28"/>
-    </w:rPr>
-  </w:style>
-  <w:style w:type="paragraph" w:styleId="TextBody">
-    <w:name w:val="Body Text"/>
-    <w:basedOn w:val="Normal"/>
-    <w:pPr>
-      <w:spacing w:lineRule="auto" w:line="276" w:before="0" w:after="140"/>
-    </w:pPr>
-    <w:rPr/>
-  </w:style>
-  <w:style w:type="paragraph" w:styleId="List">
-    <w:name w:val="List"/>
-    <w:basedOn w:val="TextBody"/>
-    <w:pPr/>
-    <w:rPr>
-      <w:rFonts w:cs="Lohit Devanagari"/>
-    </w:rPr>
-  </w:style>
-  <w:style w:type="paragraph" w:styleId="Caption">
-    <w:name w:val="Caption"/>
-    <w:basedOn w:val="Normal"/>
-    <w:qFormat/>
-    <w:pPr>
-      <w:suppressLineNumbers/>
-      <w:spacing w:before="120" w:after="120"/>
-    </w:pPr>
-    <w:rPr>
-      <w:rFonts w:cs="Lohit Devanagari"/>
-      <w:i/>
-      <w:iCs/>
-      <w:sz w:val="24"/>
-      <w:szCs w:val="24"/>
-    </w:rPr>
-  </w:style>
-  <w:style w:type="paragraph" w:styleId="Index">
-    <w:name w:val="Index"/>
-    <w:basedOn w:val="Normal"/>
-    <w:qFormat/>
-    <w:pPr>
-      <w:suppressLineNumbers/>
-    </w:pPr>
-    <w:rPr>
-      <w:rFonts w:cs="Lohit Devanagari"/>
-      <w:lang w:val="zxx" w:eastAsia="zxx" w:bidi="zxx"/>
-    </w:rPr>
-  </w:style>
-  <w:style w:type="paragraph" w:styleId="HeaderandFooter">
-    <w:name w:val="Header and Footer"/>
-    <w:basedOn w:val="Normal"/>
-    <w:qFormat/>
-    <w:pPr/>
-    <w:rPr/>
-  </w:style>
-  <w:style w:type="paragraph" w:styleId="Header">
-    <w:name w:val="Header"/>
-    <w:basedOn w:val="Normal"/>
-    <w:link w:val="ZhlavChar"/>
-    <w:uiPriority w:val="99"/>
-    <w:unhideWhenUsed/>
-    <w:rsid w:val="00a645bc"/>
-    <w:pPr>
-      <w:tabs>
-        <w:tab w:val="clear" w:pos="720"/>
-        <w:tab w:val="center" w:pos="4703" w:leader="none"/>
-        <w:tab w:val="right" w:pos="9406" w:leader="none"/>
-      </w:tabs>
-      <w:spacing w:lineRule="auto" w:line="240" w:before="0" w:after="0"/>
-    </w:pPr>
-    <w:rPr/>
-  </w:style>
-  <w:style w:type="paragraph" w:styleId="Footer">
-    <w:name w:val="Footer"/>
-    <w:basedOn w:val="Normal"/>
-    <w:link w:val="ZpatChar"/>
-    <w:uiPriority w:val="99"/>
-    <w:unhideWhenUsed/>
-    <w:rsid w:val="00a645bc"/>
-    <w:pPr>
-      <w:tabs>
-        <w:tab w:val="clear" w:pos="720"/>
-        <w:tab w:val="center" w:pos="4703" w:leader="none"/>
-        <w:tab w:val="right" w:pos="9406" w:leader="none"/>
-      </w:tabs>
-      <w:spacing w:lineRule="auto" w:line="240" w:before="0" w:after="0"/>
-    </w:pPr>
-    <w:rPr/>
-  </w:style>
-  <w:style w:type="paragraph" w:styleId="Title">
-    <w:name w:val="Title"/>
-    <w:basedOn w:val="Normal"/>
-    <w:next w:val="Normal"/>
-    <w:link w:val="NzevChar"/>
-    <w:uiPriority w:val="10"/>
-    <w:qFormat/>
-    <w:rsid w:val="00905cf8"/>
-    <w:pPr>
-      <w:spacing w:lineRule="auto" w:line="240" w:before="0" w:after="0"/>
-      <w:contextualSpacing/>
-    </w:pPr>
-    <w:rPr>
-      <w:rFonts w:ascii="Calibri Light" w:hAnsi="Calibri Light" w:eastAsia="" w:cs="" w:asciiTheme="majorHAnsi" w:cstheme="majorBidi" w:eastAsiaTheme="majorEastAsia" w:hAnsiTheme="majorHAnsi"/>
-      <w:spacing w:val="-10"/>
-      <w:kern w:val="2"/>
-      <w:sz w:val="56"/>
-      <w:szCs w:val="56"/>
-    </w:rPr>
-  </w:style>
-  <w:style w:type="paragraph" w:styleId="NoSpacing">
-    <w:name w:val="No Spacing"/>
-    <w:uiPriority w:val="1"/>
-    <w:qFormat/>
-    <w:rsid w:val="00a24a87"/>
-    <w:pPr>
-      <w:widowControl/>
-      <w:bidi w:val="0"/>
-      <w:spacing w:lineRule="auto" w:line="240" w:before="0" w:after="0"/>
-      <w:jc w:val="left"/>
-    </w:pPr>
-    <w:rPr>
-      <w:rFonts w:ascii="Calibri" w:hAnsi="Calibri" w:eastAsia="Calibri" w:cs="" w:asciiTheme="minorHAnsi" w:cstheme="minorBidi" w:eastAsiaTheme="minorHAnsi" w:hAnsiTheme="minorHAnsi"/>
-      <w:color w:val="auto"/>
-      <w:kern w:val="0"/>
-      <w:sz w:val="22"/>
-      <w:szCs w:val="22"/>
-      <w:lang w:val="cs-CZ" w:eastAsia="en-US" w:bidi="ar-SA"/>
-    </w:rPr>
-  </w:style>
-  <w:style w:type="paragraph" w:styleId="Subtitle">
-    <w:name w:val="Subtitle"/>
-    <w:basedOn w:val="Normal"/>
-    <w:next w:val="Normal"/>
-    <w:link w:val="PodtitulChar"/>
-    <w:uiPriority w:val="11"/>
-    <w:qFormat/>
-    <w:rsid w:val="00a24a87"/>
-    <w:pPr/>
-    <w:rPr>
-      <w:rFonts w:eastAsia="" w:eastAsiaTheme="minorEastAsia"/>
-      <w:color w:val="5A5A5A" w:themeColor="text1" w:themeTint="a5"/>
-      <w:spacing w:val="15"/>
-    </w:rPr>
-  </w:style>
-  <w:style w:type="numbering" w:styleId="NoList" w:default="1">
-    <w:name w:val="No List"/>
-    <w:uiPriority w:val="99"/>
-    <w:semiHidden/>
-    <w:unhideWhenUsed/>
-    <w:qFormat/>
   </w:style>
   <w:style w:type="table" w:default="1" w:styleId="Normlntabulka">
     <w:name w:val="Normal Table"/>
@@ -1486,6 +1165,7 @@
     <w:semiHidden/>
     <w:unhideWhenUsed/>
     <w:tblPr>
+      <w:tblInd w:w="0" w:type="dxa"/>
       <w:tblCellMar>
         <w:top w:w="0" w:type="dxa"/>
         <w:left w:w="108" w:type="dxa"/>
@@ -1493,6 +1173,294 @@
         <w:right w:w="108" w:type="dxa"/>
       </w:tblCellMar>
     </w:tblPr>
+  </w:style>
+  <w:style w:type="numbering" w:default="1" w:styleId="Bezseznamu">
+    <w:name w:val="No List"/>
+    <w:uiPriority w:val="99"/>
+    <w:semiHidden/>
+    <w:unhideWhenUsed/>
+  </w:style>
+  <w:style w:type="character" w:customStyle="1" w:styleId="Nadpis1Char">
+    <w:name w:val="Nadpis 1 Char"/>
+    <w:basedOn w:val="Standardnpsmoodstavce"/>
+    <w:link w:val="Nadpis1"/>
+    <w:uiPriority w:val="9"/>
+    <w:qFormat/>
+    <w:rsid w:val="006E1277"/>
+    <w:rPr>
+      <w:rFonts w:asciiTheme="majorHAnsi" w:eastAsiaTheme="majorEastAsia" w:hAnsiTheme="majorHAnsi" w:cstheme="majorBidi"/>
+      <w:color w:val="2E74B5" w:themeColor="accent1" w:themeShade="BF"/>
+      <w:sz w:val="32"/>
+      <w:szCs w:val="32"/>
+      <w:lang w:val="cs-CZ"/>
+    </w:rPr>
+  </w:style>
+  <w:style w:type="character" w:customStyle="1" w:styleId="Nadpis2Char">
+    <w:name w:val="Nadpis 2 Char"/>
+    <w:basedOn w:val="Standardnpsmoodstavce"/>
+    <w:link w:val="Nadpis2"/>
+    <w:uiPriority w:val="9"/>
+    <w:qFormat/>
+    <w:rsid w:val="006E1277"/>
+    <w:rPr>
+      <w:rFonts w:asciiTheme="majorHAnsi" w:eastAsiaTheme="majorEastAsia" w:hAnsiTheme="majorHAnsi" w:cstheme="majorBidi"/>
+      <w:color w:val="2E74B5" w:themeColor="accent1" w:themeShade="BF"/>
+      <w:sz w:val="26"/>
+      <w:szCs w:val="26"/>
+      <w:lang w:val="cs-CZ"/>
+    </w:rPr>
+  </w:style>
+  <w:style w:type="character" w:customStyle="1" w:styleId="ZhlavChar">
+    <w:name w:val="Záhlaví Char"/>
+    <w:basedOn w:val="Standardnpsmoodstavce"/>
+    <w:link w:val="Zhlav"/>
+    <w:uiPriority w:val="99"/>
+    <w:qFormat/>
+    <w:rsid w:val="00A645BC"/>
+    <w:rPr>
+      <w:lang w:val="cs-CZ"/>
+    </w:rPr>
+  </w:style>
+  <w:style w:type="character" w:customStyle="1" w:styleId="ZpatChar">
+    <w:name w:val="Zápatí Char"/>
+    <w:basedOn w:val="Standardnpsmoodstavce"/>
+    <w:link w:val="Zpat"/>
+    <w:uiPriority w:val="99"/>
+    <w:qFormat/>
+    <w:rsid w:val="00A645BC"/>
+    <w:rPr>
+      <w:lang w:val="cs-CZ"/>
+    </w:rPr>
+  </w:style>
+  <w:style w:type="character" w:customStyle="1" w:styleId="Nadpis3Char">
+    <w:name w:val="Nadpis 3 Char"/>
+    <w:basedOn w:val="Standardnpsmoodstavce"/>
+    <w:link w:val="Nadpis3"/>
+    <w:uiPriority w:val="9"/>
+    <w:qFormat/>
+    <w:rsid w:val="00560B3F"/>
+    <w:rPr>
+      <w:rFonts w:asciiTheme="majorHAnsi" w:eastAsiaTheme="majorEastAsia" w:hAnsiTheme="majorHAnsi" w:cstheme="majorBidi"/>
+      <w:color w:val="1F4D78" w:themeColor="accent1" w:themeShade="7F"/>
+      <w:sz w:val="24"/>
+      <w:szCs w:val="24"/>
+      <w:lang w:val="cs-CZ"/>
+    </w:rPr>
+  </w:style>
+  <w:style w:type="character" w:customStyle="1" w:styleId="Nadpis4Char">
+    <w:name w:val="Nadpis 4 Char"/>
+    <w:basedOn w:val="Standardnpsmoodstavce"/>
+    <w:link w:val="Nadpis4"/>
+    <w:uiPriority w:val="9"/>
+    <w:qFormat/>
+    <w:rsid w:val="00905CF8"/>
+    <w:rPr>
+      <w:rFonts w:asciiTheme="majorHAnsi" w:eastAsiaTheme="majorEastAsia" w:hAnsiTheme="majorHAnsi" w:cstheme="majorBidi"/>
+      <w:i/>
+      <w:iCs/>
+      <w:color w:val="2E74B5" w:themeColor="accent1" w:themeShade="BF"/>
+      <w:lang w:val="cs-CZ"/>
+    </w:rPr>
+  </w:style>
+  <w:style w:type="character" w:customStyle="1" w:styleId="NzevChar">
+    <w:name w:val="Název Char"/>
+    <w:basedOn w:val="Standardnpsmoodstavce"/>
+    <w:link w:val="Nzev"/>
+    <w:uiPriority w:val="10"/>
+    <w:qFormat/>
+    <w:rsid w:val="00905CF8"/>
+    <w:rPr>
+      <w:rFonts w:asciiTheme="majorHAnsi" w:eastAsiaTheme="majorEastAsia" w:hAnsiTheme="majorHAnsi" w:cstheme="majorBidi"/>
+      <w:spacing w:val="-10"/>
+      <w:kern w:val="2"/>
+      <w:sz w:val="56"/>
+      <w:szCs w:val="56"/>
+      <w:lang w:val="cs-CZ"/>
+    </w:rPr>
+  </w:style>
+  <w:style w:type="character" w:styleId="Zdraznnjemn">
+    <w:name w:val="Subtle Emphasis"/>
+    <w:basedOn w:val="Standardnpsmoodstavce"/>
+    <w:uiPriority w:val="19"/>
+    <w:qFormat/>
+    <w:rsid w:val="00945078"/>
+    <w:rPr>
+      <w:i/>
+      <w:iCs/>
+      <w:color w:val="404040" w:themeColor="text1" w:themeTint="BF"/>
+    </w:rPr>
+  </w:style>
+  <w:style w:type="character" w:customStyle="1" w:styleId="Nadpis5Char">
+    <w:name w:val="Nadpis 5 Char"/>
+    <w:basedOn w:val="Standardnpsmoodstavce"/>
+    <w:link w:val="Nadpis5"/>
+    <w:uiPriority w:val="9"/>
+    <w:qFormat/>
+    <w:rsid w:val="00945078"/>
+    <w:rPr>
+      <w:rFonts w:asciiTheme="majorHAnsi" w:eastAsiaTheme="majorEastAsia" w:hAnsiTheme="majorHAnsi" w:cstheme="majorBidi"/>
+      <w:color w:val="2E74B5" w:themeColor="accent1" w:themeShade="BF"/>
+      <w:lang w:val="cs-CZ"/>
+    </w:rPr>
+  </w:style>
+  <w:style w:type="character" w:styleId="Zdraznn">
+    <w:name w:val="Emphasis"/>
+    <w:basedOn w:val="Standardnpsmoodstavce"/>
+    <w:uiPriority w:val="20"/>
+    <w:qFormat/>
+    <w:rsid w:val="00B00B12"/>
+    <w:rPr>
+      <w:i/>
+      <w:iCs/>
+    </w:rPr>
+  </w:style>
+  <w:style w:type="character" w:customStyle="1" w:styleId="PodtitulChar">
+    <w:name w:val="Podtitul Char"/>
+    <w:basedOn w:val="Standardnpsmoodstavce"/>
+    <w:link w:val="Podtitul"/>
+    <w:uiPriority w:val="11"/>
+    <w:qFormat/>
+    <w:rsid w:val="00A24A87"/>
+    <w:rPr>
+      <w:rFonts w:eastAsiaTheme="minorEastAsia"/>
+      <w:color w:val="5A5A5A" w:themeColor="text1" w:themeTint="A5"/>
+      <w:spacing w:val="15"/>
+      <w:lang w:val="cs-CZ"/>
+    </w:rPr>
+  </w:style>
+  <w:style w:type="paragraph" w:customStyle="1" w:styleId="Heading">
+    <w:name w:val="Heading"/>
+    <w:basedOn w:val="Normln"/>
+    <w:next w:val="Zkladntext"/>
+    <w:qFormat/>
+    <w:pPr>
+      <w:keepNext/>
+      <w:spacing w:before="240" w:after="120"/>
+    </w:pPr>
+    <w:rPr>
+      <w:rFonts w:ascii="Liberation Sans" w:eastAsia="Noto Sans CJK SC" w:hAnsi="Liberation Sans" w:cs="Lohit Devanagari"/>
+      <w:sz w:val="28"/>
+      <w:szCs w:val="28"/>
+    </w:rPr>
+  </w:style>
+  <w:style w:type="paragraph" w:styleId="Zkladntext">
+    <w:name w:val="Body Text"/>
+    <w:basedOn w:val="Normln"/>
+    <w:pPr>
+      <w:spacing w:after="140" w:line="276" w:lineRule="auto"/>
+    </w:pPr>
+  </w:style>
+  <w:style w:type="paragraph" w:styleId="Seznam">
+    <w:name w:val="List"/>
+    <w:basedOn w:val="Zkladntext"/>
+    <w:rPr>
+      <w:rFonts w:cs="Lohit Devanagari"/>
+    </w:rPr>
+  </w:style>
+  <w:style w:type="paragraph" w:styleId="Titulek">
+    <w:name w:val="caption"/>
+    <w:basedOn w:val="Normln"/>
+    <w:qFormat/>
+    <w:pPr>
+      <w:suppressLineNumbers/>
+      <w:spacing w:before="120" w:after="120"/>
+    </w:pPr>
+    <w:rPr>
+      <w:rFonts w:cs="Lohit Devanagari"/>
+      <w:i/>
+      <w:iCs/>
+      <w:sz w:val="24"/>
+      <w:szCs w:val="24"/>
+    </w:rPr>
+  </w:style>
+  <w:style w:type="paragraph" w:customStyle="1" w:styleId="Index">
+    <w:name w:val="Index"/>
+    <w:basedOn w:val="Normln"/>
+    <w:qFormat/>
+    <w:pPr>
+      <w:suppressLineNumbers/>
+    </w:pPr>
+    <w:rPr>
+      <w:rFonts w:cs="Lohit Devanagari"/>
+    </w:rPr>
+  </w:style>
+  <w:style w:type="paragraph" w:customStyle="1" w:styleId="HeaderandFooter">
+    <w:name w:val="Header and Footer"/>
+    <w:basedOn w:val="Normln"/>
+    <w:qFormat/>
+  </w:style>
+  <w:style w:type="paragraph" w:styleId="Zhlav">
+    <w:name w:val="header"/>
+    <w:basedOn w:val="Normln"/>
+    <w:link w:val="ZhlavChar"/>
+    <w:uiPriority w:val="99"/>
+    <w:unhideWhenUsed/>
+    <w:rsid w:val="00A645BC"/>
+    <w:pPr>
+      <w:tabs>
+        <w:tab w:val="center" w:pos="4703"/>
+        <w:tab w:val="right" w:pos="9406"/>
+      </w:tabs>
+      <w:spacing w:after="0" w:line="240" w:lineRule="auto"/>
+    </w:pPr>
+  </w:style>
+  <w:style w:type="paragraph" w:styleId="Zpat">
+    <w:name w:val="footer"/>
+    <w:basedOn w:val="Normln"/>
+    <w:link w:val="ZpatChar"/>
+    <w:uiPriority w:val="99"/>
+    <w:unhideWhenUsed/>
+    <w:rsid w:val="00A645BC"/>
+    <w:pPr>
+      <w:tabs>
+        <w:tab w:val="center" w:pos="4703"/>
+        <w:tab w:val="right" w:pos="9406"/>
+      </w:tabs>
+      <w:spacing w:after="0" w:line="240" w:lineRule="auto"/>
+    </w:pPr>
+  </w:style>
+  <w:style w:type="paragraph" w:styleId="Nzev">
+    <w:name w:val="Title"/>
+    <w:basedOn w:val="Normln"/>
+    <w:next w:val="Normln"/>
+    <w:link w:val="NzevChar"/>
+    <w:uiPriority w:val="10"/>
+    <w:qFormat/>
+    <w:rsid w:val="00905CF8"/>
+    <w:pPr>
+      <w:spacing w:after="0" w:line="240" w:lineRule="auto"/>
+      <w:contextualSpacing/>
+    </w:pPr>
+    <w:rPr>
+      <w:rFonts w:asciiTheme="majorHAnsi" w:eastAsiaTheme="majorEastAsia" w:hAnsiTheme="majorHAnsi" w:cstheme="majorBidi"/>
+      <w:spacing w:val="-10"/>
+      <w:kern w:val="2"/>
+      <w:sz w:val="56"/>
+      <w:szCs w:val="56"/>
+    </w:rPr>
+  </w:style>
+  <w:style w:type="paragraph" w:styleId="Bezmezer">
+    <w:name w:val="No Spacing"/>
+    <w:uiPriority w:val="1"/>
+    <w:qFormat/>
+    <w:rsid w:val="00A24A87"/>
+    <w:rPr>
+      <w:lang w:val="cs-CZ"/>
+    </w:rPr>
+  </w:style>
+  <w:style w:type="paragraph" w:styleId="Podtitul">
+    <w:name w:val="Subtitle"/>
+    <w:basedOn w:val="Normln"/>
+    <w:next w:val="Normln"/>
+    <w:link w:val="PodtitulChar"/>
+    <w:uiPriority w:val="11"/>
+    <w:qFormat/>
+    <w:rsid w:val="00A24A87"/>
+    <w:rPr>
+      <w:rFonts w:eastAsiaTheme="minorEastAsia"/>
+      <w:color w:val="5A5A5A" w:themeColor="text1" w:themeTint="A5"/>
+      <w:spacing w:val="15"/>
+    </w:rPr>
   </w:style>
 </w:styles>
 </file>
@@ -1763,7 +1731,7 @@
 </file>
 
 <file path=customXml/itemProps1.xml><?xml version="1.0" encoding="utf-8"?>
-<ds:datastoreItem xmlns:ds="http://schemas.openxmlformats.org/officeDocument/2006/customXml" ds:itemID="{01F1CDA0-D432-497D-97E8-165C7D8F8052}">
+<ds:datastoreItem xmlns:ds="http://schemas.openxmlformats.org/officeDocument/2006/customXml" ds:itemID="{FDFED68D-EEED-4732-B0B0-E8F9D6F4C72A}">
   <ds:schemaRefs>
     <ds:schemaRef ds:uri="http://schemas.openxmlformats.org/officeDocument/2006/bibliography"/>
   </ds:schemaRefs>
